--- a/Curriculo Helena.docx
+++ b/Curriculo Helena.docx
@@ -57,6 +57,8 @@
       <w:r>
         <w:t>Procuro emprego fixe.</w:t>
       </w:r>
+      <w:bookmarkStart w:id="0" w:name="_GoBack"/>
+      <w:bookmarkEnd w:id="0"/>
     </w:p>
     <w:sdt>
       <w:sdtPr>
@@ -142,22 +144,22 @@
         <w:rPr>
           <w:u w:val="single"/>
         </w:rPr>
-        <w:t>Trabalhou numa pequena Mercearia</w:t>
+        <w:t xml:space="preserve">Trabalhou </w:t>
+      </w:r>
+      <w:r>
+        <w:rPr>
+          <w:u w:val="single"/>
+        </w:rPr>
+        <w:t>em comercio local</w:t>
       </w:r>
     </w:p>
     <w:p>
       <w:r>
-        <w:t>Vendedora</w:t>
-      </w:r>
-      <w:r>
-        <w:t xml:space="preserve"> </w:t>
+        <w:t xml:space="preserve">Vendedora </w:t>
       </w:r>
       <w:proofErr w:type="gramStart"/>
       <w:r>
-        <w:t xml:space="preserve">| </w:t>
-      </w:r>
-      <w:r>
-        <w:t>Quando</w:t>
+        <w:t>| Quando</w:t>
       </w:r>
       <w:proofErr w:type="gramEnd"/>
       <w:r>
@@ -169,10 +171,7 @@
         <w:pStyle w:val="Listacommarcas"/>
       </w:pPr>
       <w:r>
-        <w:t>Responsável p</w:t>
-      </w:r>
-      <w:r>
-        <w:t>elas vendas</w:t>
+        <w:t>Responsável pelas vendas</w:t>
       </w:r>
     </w:p>
     <w:sdt>
@@ -234,8 +233,6 @@
       <w:r>
         <w:t>42 anos</w:t>
       </w:r>
-      <w:bookmarkStart w:id="0" w:name="_GoBack"/>
-      <w:bookmarkEnd w:id="0"/>
     </w:p>
     <w:sectPr>
       <w:headerReference w:type="default" r:id="rId8"/>
@@ -2773,6 +2770,7 @@
   <w:rsids>
     <w:rsidRoot w:val="00BE7E2C"/>
     <w:rsid w:val="0094518D"/>
+    <w:rsid w:val="00A56624"/>
     <w:rsid w:val="00AA0AFF"/>
     <w:rsid w:val="00BE7E2C"/>
     <w:rsid w:val="00C302B2"/>
@@ -3554,7 +3552,7 @@
 </file>
 
 <file path=customXml/itemProps1.xml><?xml version="1.0" encoding="utf-8"?>
-<ds:datastoreItem xmlns:ds="http://schemas.openxmlformats.org/officeDocument/2006/customXml" ds:itemID="{F7349AAB-C68F-49E7-B1DE-935E253D82DD}">
+<ds:datastoreItem xmlns:ds="http://schemas.openxmlformats.org/officeDocument/2006/customXml" ds:itemID="{614299B6-C7D9-4F90-AC4B-625475F53E3A}">
   <ds:schemaRefs>
     <ds:schemaRef ds:uri="http://schemas.openxmlformats.org/officeDocument/2006/bibliography"/>
   </ds:schemaRefs>

--- a/Curriculo Helena.docx
+++ b/Curriculo Helena.docx
@@ -54,14 +54,23 @@
       </w:sdtContent>
     </w:sdt>
     <w:p>
+      <w:pPr>
+        <w:rPr>
+          <w:color w:val="000000" w:themeColor="text1"/>
+        </w:rPr>
+      </w:pPr>
       <w:r>
+        <w:rPr>
+          <w:color w:val="000000" w:themeColor="text1"/>
+        </w:rPr>
         <w:t>Procuro emprego fixe.</w:t>
       </w:r>
-      <w:bookmarkStart w:id="0" w:name="_GoBack"/>
-      <w:bookmarkEnd w:id="0"/>
     </w:p>
     <w:sdt>
       <w:sdtPr>
+        <w:rPr>
+          <w:color w:val="000000" w:themeColor="text1"/>
+        </w:rPr>
         <w:id w:val="1728489637"/>
         <w:placeholder>
           <w:docPart w:val="186947BF6AFA4D44A70F241EBA96994B"/>
@@ -75,8 +84,14 @@
         <w:p>
           <w:pPr>
             <w:pStyle w:val="Cabealho1"/>
+            <w:rPr>
+              <w:color w:val="000000" w:themeColor="text1"/>
+            </w:rPr>
           </w:pPr>
           <w:r>
+            <w:rPr>
+              <w:color w:val="000000" w:themeColor="text1"/>
+            </w:rPr>
             <w:t>Experiência</w:t>
           </w:r>
         </w:p>
@@ -85,97 +100,146 @@
     <w:p>
       <w:pPr>
         <w:rPr>
+          <w:color w:val="000000" w:themeColor="text1"/>
           <w:u w:val="single"/>
         </w:rPr>
       </w:pPr>
       <w:r>
         <w:rPr>
+          <w:color w:val="000000" w:themeColor="text1"/>
           <w:u w:val="single"/>
         </w:rPr>
         <w:t xml:space="preserve">Trabalhou na Empresa </w:t>
       </w:r>
       <w:r>
         <w:rPr>
+          <w:color w:val="000000" w:themeColor="text1"/>
           <w:u w:val="single"/>
         </w:rPr>
         <w:t>Bordados Lyndau</w:t>
       </w:r>
     </w:p>
     <w:p>
+      <w:pPr>
+        <w:rPr>
+          <w:color w:val="000000" w:themeColor="text1"/>
+        </w:rPr>
+      </w:pPr>
       <w:r>
+        <w:rPr>
+          <w:color w:val="000000" w:themeColor="text1"/>
+        </w:rPr>
         <w:t xml:space="preserve">Bordadeira </w:t>
       </w:r>
       <w:proofErr w:type="gramStart"/>
       <w:r>
+        <w:rPr>
+          <w:color w:val="000000" w:themeColor="text1"/>
+        </w:rPr>
         <w:t xml:space="preserve">| </w:t>
       </w:r>
       <w:r>
+        <w:rPr>
+          <w:color w:val="000000" w:themeColor="text1"/>
+        </w:rPr>
         <w:t>Entr</w:t>
       </w:r>
       <w:r>
+        <w:rPr>
+          <w:color w:val="000000" w:themeColor="text1"/>
+        </w:rPr>
         <w:t>e</w:t>
       </w:r>
       <w:proofErr w:type="gramEnd"/>
       <w:r>
+        <w:rPr>
+          <w:color w:val="000000" w:themeColor="text1"/>
+        </w:rPr>
         <w:t xml:space="preserve"> </w:t>
       </w:r>
       <w:r>
+        <w:rPr>
+          <w:color w:val="000000" w:themeColor="text1"/>
+        </w:rPr>
         <w:t>1991</w:t>
       </w:r>
       <w:r>
+        <w:rPr>
+          <w:color w:val="000000" w:themeColor="text1"/>
+        </w:rPr>
         <w:t xml:space="preserve"> e 2016</w:t>
       </w:r>
     </w:p>
     <w:p>
       <w:pPr>
         <w:pStyle w:val="Listacommarcas"/>
+        <w:rPr>
+          <w:color w:val="000000" w:themeColor="text1"/>
+        </w:rPr>
       </w:pPr>
       <w:r>
+        <w:rPr>
+          <w:color w:val="000000" w:themeColor="text1"/>
+        </w:rPr>
         <w:t>Responsável pelas amostras</w:t>
       </w:r>
     </w:p>
     <w:p>
       <w:pPr>
         <w:rPr>
+          <w:color w:val="000000" w:themeColor="text1"/>
           <w:u w:val="single"/>
         </w:rPr>
       </w:pPr>
       <w:r>
         <w:rPr>
+          <w:color w:val="000000" w:themeColor="text1"/>
           <w:u w:val="single"/>
         </w:rPr>
         <w:t xml:space="preserve">Trabalhou </w:t>
       </w:r>
       <w:r>
         <w:rPr>
+          <w:color w:val="000000" w:themeColor="text1"/>
           <w:u w:val="single"/>
         </w:rPr>
         <w:t>em comercio local</w:t>
       </w:r>
     </w:p>
     <w:p>
+      <w:pPr>
+        <w:rPr>
+          <w:color w:val="000000" w:themeColor="text1"/>
+        </w:rPr>
+      </w:pPr>
       <w:r>
-        <w:t xml:space="preserve">Vendedora </w:t>
+        <w:rPr>
+          <w:color w:val="000000" w:themeColor="text1"/>
+        </w:rPr>
+        <w:t>Vendedora</w:t>
       </w:r>
-      <w:proofErr w:type="gramStart"/>
-      <w:r>
-        <w:t>| Quando</w:t>
-      </w:r>
-      <w:proofErr w:type="gramEnd"/>
-      <w:r>
-        <w:t xml:space="preserve"> era mais nova</w:t>
-      </w:r>
+      <w:bookmarkStart w:id="0" w:name="_GoBack"/>
+      <w:bookmarkEnd w:id="0"/>
     </w:p>
     <w:p>
       <w:pPr>
         <w:pStyle w:val="Listacommarcas"/>
+        <w:rPr>
+          <w:color w:val="000000" w:themeColor="text1"/>
+        </w:rPr>
       </w:pPr>
       <w:r>
+        <w:rPr>
+          <w:color w:val="000000" w:themeColor="text1"/>
+        </w:rPr>
         <w:t>Responsável pelas vendas</w:t>
       </w:r>
     </w:p>
     <w:sdt>
       <w:sdtPr>
+        <w:rPr>
+          <w:color w:val="000000" w:themeColor="text1"/>
+        </w:rPr>
         <w:id w:val="720946933"/>
         <w:placeholder>
           <w:docPart w:val="5B34E4D40B673C42AE159102DCB21B09"/>
@@ -189,20 +253,37 @@
         <w:p>
           <w:pPr>
             <w:pStyle w:val="Cabealho1"/>
+            <w:rPr>
+              <w:color w:val="000000" w:themeColor="text1"/>
+            </w:rPr>
           </w:pPr>
           <w:r>
+            <w:rPr>
+              <w:color w:val="000000" w:themeColor="text1"/>
+            </w:rPr>
             <w:t>Educação</w:t>
           </w:r>
         </w:p>
       </w:sdtContent>
     </w:sdt>
     <w:p>
+      <w:pPr>
+        <w:rPr>
+          <w:color w:val="000000" w:themeColor="text1"/>
+        </w:rPr>
+      </w:pPr>
       <w:r>
+        <w:rPr>
+          <w:color w:val="000000" w:themeColor="text1"/>
+        </w:rPr>
         <w:t>9° Ano de Escolaridade</w:t>
       </w:r>
     </w:p>
     <w:sdt>
       <w:sdtPr>
+        <w:rPr>
+          <w:color w:val="000000" w:themeColor="text1"/>
+        </w:rPr>
         <w:id w:val="520597245"/>
         <w:placeholder>
           <w:docPart w:val="B0DCEC4515B79546904310A131699E8F"/>
@@ -216,8 +297,14 @@
         <w:p>
           <w:pPr>
             <w:pStyle w:val="Cabealho1"/>
+            <w:rPr>
+              <w:color w:val="000000" w:themeColor="text1"/>
+            </w:rPr>
           </w:pPr>
           <w:r>
+            <w:rPr>
+              <w:color w:val="000000" w:themeColor="text1"/>
+            </w:rPr>
             <w:t>Prémios e Reconhecimentos</w:t>
           </w:r>
         </w:p>
@@ -226,11 +313,20 @@
     <w:p>
       <w:pPr>
         <w:pStyle w:val="Listacommarcas"/>
+        <w:rPr>
+          <w:color w:val="000000" w:themeColor="text1"/>
+        </w:rPr>
       </w:pPr>
       <w:r>
+        <w:rPr>
+          <w:color w:val="000000" w:themeColor="text1"/>
+        </w:rPr>
         <w:t xml:space="preserve">Casada, mãe de dois filhos, </w:t>
       </w:r>
       <w:r>
+        <w:rPr>
+          <w:color w:val="000000" w:themeColor="text1"/>
+        </w:rPr>
         <w:t>42 anos</w:t>
       </w:r>
     </w:p>
@@ -2569,7 +2665,7 @@
   <w:font w:name="Symbol">
     <w:panose1 w:val="05050102010706020507"/>
     <w:charset w:val="02"/>
-    <w:family w:val="decorative"/>
+    <w:family w:val="roman"/>
     <w:pitch w:val="variable"/>
     <w:sig w:usb0="00000000" w:usb1="10000000" w:usb2="00000000" w:usb3="00000000" w:csb0="80000000" w:csb1="00000000"/>
   </w:font>
@@ -2773,6 +2869,7 @@
     <w:rsid w:val="00A56624"/>
     <w:rsid w:val="00AA0AFF"/>
     <w:rsid w:val="00BE7E2C"/>
+    <w:rsid w:val="00C27B3B"/>
     <w:rsid w:val="00C302B2"/>
   </w:rsids>
   <m:mathPr>
@@ -3552,7 +3649,7 @@
 </file>
 
 <file path=customXml/itemProps1.xml><?xml version="1.0" encoding="utf-8"?>
-<ds:datastoreItem xmlns:ds="http://schemas.openxmlformats.org/officeDocument/2006/customXml" ds:itemID="{614299B6-C7D9-4F90-AC4B-625475F53E3A}">
+<ds:datastoreItem xmlns:ds="http://schemas.openxmlformats.org/officeDocument/2006/customXml" ds:itemID="{6D7C94AA-E674-4ECC-BEA9-EC8BE9DD5B52}">
   <ds:schemaRefs>
     <ds:schemaRef ds:uri="http://schemas.openxmlformats.org/officeDocument/2006/bibliography"/>
   </ds:schemaRefs>

--- a/Curriculo Helena.docx
+++ b/Curriculo Helena.docx
@@ -5,12 +5,105 @@
     <w:p>
       <w:pPr>
         <w:pStyle w:val="Nome"/>
-      </w:pPr>
-      <w:r>
-        <w:rPr>
+        <w:ind w:right="807"/>
+      </w:pPr>
+      <w:r>
+        <w:rPr>
+          <w:noProof/>
+        </w:rPr>
+        <w:drawing>
+          <wp:anchor distT="0" distB="0" distL="114300" distR="114300" simplePos="0" relativeHeight="251659264" behindDoc="1" locked="0" layoutInCell="1" allowOverlap="1" wp14:anchorId="48F8C4CF" wp14:editId="36B211EE">
+            <wp:simplePos x="0" y="0"/>
+            <wp:positionH relativeFrom="column">
+              <wp:posOffset>4674870</wp:posOffset>
+            </wp:positionH>
+            <wp:positionV relativeFrom="paragraph">
+              <wp:posOffset>732152</wp:posOffset>
+            </wp:positionV>
+            <wp:extent cx="1189990" cy="1439545"/>
+            <wp:effectExtent l="0" t="0" r="0" b="8255"/>
+            <wp:wrapTight wrapText="bothSides">
+              <wp:wrapPolygon edited="0">
+                <wp:start x="0" y="0"/>
+                <wp:lineTo x="0" y="21438"/>
+                <wp:lineTo x="21093" y="21438"/>
+                <wp:lineTo x="21093" y="0"/>
+                <wp:lineTo x="0" y="0"/>
+              </wp:wrapPolygon>
+            </wp:wrapTight>
+            <wp:docPr id="2" name="Imagem 2" descr="C:\Users\Luís Pereira\AppData\Local\Microsoft\Windows\INetCache\Content.Word\16265947_676584802511122_2323528221471311165_n.jpg"/>
+            <wp:cNvGraphicFramePr>
+              <a:graphicFrameLocks xmlns:a="http://schemas.openxmlformats.org/drawingml/2006/main" noChangeAspect="1"/>
+            </wp:cNvGraphicFramePr>
+            <a:graphic xmlns:a="http://schemas.openxmlformats.org/drawingml/2006/main">
+              <a:graphicData uri="http://schemas.openxmlformats.org/drawingml/2006/picture">
+                <pic:pic xmlns:pic="http://schemas.openxmlformats.org/drawingml/2006/picture">
+                  <pic:nvPicPr>
+                    <pic:cNvPr id="0" name="Picture 1" descr="C:\Users\Luís Pereira\AppData\Local\Microsoft\Windows\INetCache\Content.Word\16265947_676584802511122_2323528221471311165_n.jpg"/>
+                    <pic:cNvPicPr>
+                      <a:picLocks noChangeAspect="1" noChangeArrowheads="1"/>
+                    </pic:cNvPicPr>
+                  </pic:nvPicPr>
+                  <pic:blipFill rotWithShape="1">
+                    <a:blip r:embed="rId8" cstate="print">
+                      <a:extLst>
+                        <a:ext uri="{28A0092B-C50C-407E-A947-70E740481C1C}">
+                          <a14:useLocalDpi xmlns:a14="http://schemas.microsoft.com/office/drawing/2010/main" val="0"/>
+                        </a:ext>
+                      </a:extLst>
+                    </a:blip>
+                    <a:srcRect r="17224"/>
+                    <a:stretch/>
+                  </pic:blipFill>
+                  <pic:spPr bwMode="auto">
+                    <a:xfrm>
+                      <a:off x="0" y="0"/>
+                      <a:ext cx="1189990" cy="1439545"/>
+                    </a:xfrm>
+                    <a:prstGeom prst="rect">
+                      <a:avLst/>
+                    </a:prstGeom>
+                    <a:ln>
+                      <a:noFill/>
+                    </a:ln>
+                    <a:effectLst>
+                      <a:softEdge rad="31750"/>
+                    </a:effectLst>
+                    <a:extLst>
+                      <a:ext uri="{53640926-AAD7-44D8-BBD7-CCE9431645EC}">
+                        <a14:shadowObscured xmlns:a14="http://schemas.microsoft.com/office/drawing/2010/main"/>
+                      </a:ext>
+                    </a:extLst>
+                  </pic:spPr>
+                </pic:pic>
+              </a:graphicData>
+            </a:graphic>
+            <wp14:sizeRelH relativeFrom="margin">
+              <wp14:pctWidth>0</wp14:pctWidth>
+            </wp14:sizeRelH>
+          </wp:anchor>
+        </w:drawing>
+      </w:r>
+      <w:r>
+        <w:rPr>
+          <w:caps w:val="0"/>
           <w:sz w:val="56"/>
         </w:rPr>
-        <w:t>Helena da Conceição marques dias</w:t>
+        <w:t xml:space="preserve">Helena </w:t>
+      </w:r>
+      <w:r>
+        <w:rPr>
+          <w:caps w:val="0"/>
+          <w:sz w:val="56"/>
+        </w:rPr>
+        <w:t>d</w:t>
+      </w:r>
+      <w:r>
+        <w:rPr>
+          <w:caps w:val="0"/>
+          <w:sz w:val="56"/>
+        </w:rPr>
+        <w:t>a Conceição Marques Dias</w:t>
       </w:r>
     </w:p>
     <w:p>
@@ -20,6 +113,9 @@
       </w:pPr>
       <w:r>
         <w:t xml:space="preserve">Ronfe </w:t>
+      </w:r>
+      <w:r>
+        <w:t xml:space="preserve">- </w:t>
       </w:r>
       <w:r>
         <w:t xml:space="preserve">Guimarães | 918489540 | </w:t>
@@ -63,7 +159,25 @@
         <w:rPr>
           <w:color w:val="000000" w:themeColor="text1"/>
         </w:rPr>
-        <w:t>Procuro emprego fixe.</w:t>
+        <w:t>Procur</w:t>
+      </w:r>
+      <w:r>
+        <w:rPr>
+          <w:color w:val="000000" w:themeColor="text1"/>
+        </w:rPr>
+        <w:t>a de novas oportunidades</w:t>
+      </w:r>
+      <w:r>
+        <w:rPr>
+          <w:color w:val="000000" w:themeColor="text1"/>
+        </w:rPr>
+        <w:t>.</w:t>
+      </w:r>
+      <w:r>
+        <w:rPr>
+          <w:noProof/>
+        </w:rPr>
+        <w:t xml:space="preserve"> </w:t>
       </w:r>
     </w:p>
     <w:sdt>
@@ -109,19 +223,41 @@
           <w:color w:val="000000" w:themeColor="text1"/>
           <w:u w:val="single"/>
         </w:rPr>
-        <w:t xml:space="preserve">Trabalhou na Empresa </w:t>
+        <w:t xml:space="preserve">Trabalhou </w:t>
       </w:r>
       <w:r>
         <w:rPr>
           <w:color w:val="000000" w:themeColor="text1"/>
           <w:u w:val="single"/>
         </w:rPr>
-        <w:t>Bordados Lyndau</w:t>
+        <w:t>numa</w:t>
+      </w:r>
+      <w:r>
+        <w:rPr>
+          <w:color w:val="000000" w:themeColor="text1"/>
+          <w:u w:val="single"/>
+        </w:rPr>
+        <w:t xml:space="preserve"> Empresa </w:t>
+      </w:r>
+      <w:r>
+        <w:rPr>
+          <w:color w:val="000000" w:themeColor="text1"/>
+          <w:u w:val="single"/>
+        </w:rPr>
+        <w:t xml:space="preserve">de </w:t>
+      </w:r>
+      <w:r>
+        <w:rPr>
+          <w:color w:val="000000" w:themeColor="text1"/>
+          <w:u w:val="single"/>
+        </w:rPr>
+        <w:t>Bordados</w:t>
       </w:r>
     </w:p>
     <w:p>
       <w:pPr>
         <w:rPr>
+          <w:rFonts w:cstheme="minorHAnsi"/>
           <w:color w:val="000000" w:themeColor="text1"/>
         </w:rPr>
       </w:pPr>
@@ -131,68 +267,87 @@
         </w:rPr>
         <w:t xml:space="preserve">Bordadeira </w:t>
       </w:r>
-      <w:proofErr w:type="gramStart"/>
-      <w:r>
-        <w:rPr>
+      <w:r>
+        <w:rPr>
+          <w:rFonts w:cstheme="minorHAnsi"/>
           <w:color w:val="000000" w:themeColor="text1"/>
         </w:rPr>
         <w:t xml:space="preserve">| </w:t>
       </w:r>
       <w:r>
         <w:rPr>
+          <w:rFonts w:cstheme="minorHAnsi"/>
           <w:color w:val="000000" w:themeColor="text1"/>
         </w:rPr>
-        <w:t>Entr</w:t>
-      </w:r>
-      <w:r>
-        <w:rPr>
+        <w:t>1</w:t>
+      </w:r>
+      <w:r>
+        <w:rPr>
+          <w:rFonts w:cstheme="minorHAnsi"/>
           <w:color w:val="000000" w:themeColor="text1"/>
         </w:rPr>
-        <w:t>e</w:t>
-      </w:r>
-      <w:proofErr w:type="gramEnd"/>
-      <w:r>
-        <w:rPr>
+        <w:t>991</w:t>
+      </w:r>
+      <w:r>
+        <w:rPr>
+          <w:rFonts w:cstheme="minorHAnsi"/>
           <w:color w:val="000000" w:themeColor="text1"/>
         </w:rPr>
-        <w:t xml:space="preserve"> </w:t>
-      </w:r>
-      <w:r>
-        <w:rPr>
+        <w:t xml:space="preserve"> a</w:t>
+      </w:r>
+      <w:r>
+        <w:rPr>
+          <w:rFonts w:cstheme="minorHAnsi"/>
           <w:color w:val="000000" w:themeColor="text1"/>
         </w:rPr>
-        <w:t>1991</w:t>
-      </w:r>
-      <w:r>
-        <w:rPr>
-          <w:color w:val="000000" w:themeColor="text1"/>
-        </w:rPr>
-        <w:t xml:space="preserve"> e 2016</w:t>
+        <w:t xml:space="preserve"> 2016</w:t>
       </w:r>
     </w:p>
     <w:p>
       <w:pPr>
         <w:pStyle w:val="Listacommarcas"/>
         <w:rPr>
+          <w:rFonts w:cstheme="minorHAnsi"/>
           <w:color w:val="000000" w:themeColor="text1"/>
         </w:rPr>
       </w:pPr>
       <w:r>
         <w:rPr>
-          <w:color w:val="000000" w:themeColor="text1"/>
-        </w:rPr>
-        <w:t>Responsável pelas amostras</w:t>
+          <w:rFonts w:eastAsia="Times New Roman" w:cstheme="minorHAnsi"/>
+          <w:color w:val="auto"/>
+          <w:lang w:eastAsia="en-US" w:bidi="ar-SA"/>
+        </w:rPr>
+        <w:t>Técnica de bordados com formação em Máquina Barudan</w:t>
       </w:r>
     </w:p>
     <w:p>
       <w:pPr>
-        <w:rPr>
+        <w:pStyle w:val="Listacommarcas"/>
+        <w:rPr>
+          <w:rFonts w:cstheme="minorHAnsi"/>
+          <w:color w:val="000000" w:themeColor="text1"/>
+        </w:rPr>
+      </w:pPr>
+      <w:r>
+        <w:rPr>
+          <w:rFonts w:eastAsia="Times New Roman" w:cstheme="minorHAnsi"/>
+          <w:color w:val="auto"/>
+          <w:lang w:eastAsia="en-US" w:bidi="ar-SA"/>
+        </w:rPr>
+        <w:t>Responsável pelas amostras</w:t>
+      </w:r>
+    </w:p>
+    <w:p>
+      <w:pPr>
+        <w:rPr>
+          <w:rFonts w:cstheme="minorHAnsi"/>
           <w:color w:val="000000" w:themeColor="text1"/>
           <w:u w:val="single"/>
         </w:rPr>
       </w:pPr>
       <w:r>
         <w:rPr>
+          <w:rFonts w:cstheme="minorHAnsi"/>
           <w:color w:val="000000" w:themeColor="text1"/>
           <w:u w:val="single"/>
         </w:rPr>
@@ -200,6 +355,7 @@
       </w:r>
       <w:r>
         <w:rPr>
+          <w:rFonts w:cstheme="minorHAnsi"/>
           <w:color w:val="000000" w:themeColor="text1"/>
           <w:u w:val="single"/>
         </w:rPr>
@@ -209,17 +365,17 @@
     <w:p>
       <w:pPr>
         <w:rPr>
+          <w:rFonts w:cstheme="minorHAnsi"/>
           <w:color w:val="000000" w:themeColor="text1"/>
         </w:rPr>
       </w:pPr>
       <w:r>
         <w:rPr>
+          <w:rFonts w:cstheme="minorHAnsi"/>
           <w:color w:val="000000" w:themeColor="text1"/>
         </w:rPr>
         <w:t>Vendedora</w:t>
       </w:r>
-      <w:bookmarkStart w:id="0" w:name="_GoBack"/>
-      <w:bookmarkEnd w:id="0"/>
     </w:p>
     <w:p>
       <w:pPr>
@@ -279,37 +435,20 @@
         <w:t>9° Ano de Escolaridade</w:t>
       </w:r>
     </w:p>
-    <w:sdt>
-      <w:sdtPr>
+    <w:p>
+      <w:pPr>
+        <w:pStyle w:val="Cabealho1"/>
         <w:rPr>
           <w:color w:val="000000" w:themeColor="text1"/>
         </w:rPr>
-        <w:id w:val="520597245"/>
-        <w:placeholder>
-          <w:docPart w:val="B0DCEC4515B79546904310A131699E8F"/>
-        </w:placeholder>
-        <w:temporary/>
-        <w:showingPlcHdr/>
-        <w15:appearance w15:val="hidden"/>
-      </w:sdtPr>
-      <w:sdtEndPr/>
-      <w:sdtContent>
-        <w:p>
-          <w:pPr>
-            <w:pStyle w:val="Cabealho1"/>
-            <w:rPr>
-              <w:color w:val="000000" w:themeColor="text1"/>
-            </w:rPr>
-          </w:pPr>
-          <w:r>
-            <w:rPr>
-              <w:color w:val="000000" w:themeColor="text1"/>
-            </w:rPr>
-            <w:t>Prémios e Reconhecimentos</w:t>
-          </w:r>
-        </w:p>
-      </w:sdtContent>
-    </w:sdt>
+      </w:pPr>
+      <w:r>
+        <w:rPr>
+          <w:color w:val="000000" w:themeColor="text1"/>
+        </w:rPr>
+        <w:t>Informação pessoal</w:t>
+      </w:r>
+    </w:p>
     <w:p>
       <w:pPr>
         <w:pStyle w:val="Listacommarcas"/>
@@ -329,11 +468,19 @@
         </w:rPr>
         <w:t>42 anos</w:t>
       </w:r>
+      <w:r>
+        <w:rPr>
+          <w:color w:val="000000" w:themeColor="text1"/>
+        </w:rPr>
+        <w:t>, nacionalidade portuguesa.</w:t>
+      </w:r>
+      <w:bookmarkStart w:id="0" w:name="_GoBack"/>
+      <w:bookmarkEnd w:id="0"/>
     </w:p>
     <w:sectPr>
-      <w:headerReference w:type="default" r:id="rId8"/>
-      <w:footerReference w:type="default" r:id="rId9"/>
-      <w:headerReference w:type="first" r:id="rId10"/>
+      <w:headerReference w:type="default" r:id="rId9"/>
+      <w:footerReference w:type="default" r:id="rId10"/>
+      <w:headerReference w:type="first" r:id="rId11"/>
       <w:pgSz w:w="11907" w:h="16839" w:code="9"/>
       <w:pgMar w:top="1296" w:right="1368" w:bottom="1440" w:left="1368" w:header="720" w:footer="1080" w:gutter="0"/>
       <w:cols w:space="720"/>
@@ -2627,35 +2774,6 @@
         </w:p>
       </w:docPartBody>
     </w:docPart>
-    <w:docPart>
-      <w:docPartPr>
-        <w:name w:val="B0DCEC4515B79546904310A131699E8F"/>
-        <w:category>
-          <w:name w:val="Geral"/>
-          <w:gallery w:val="placeholder"/>
-        </w:category>
-        <w:types>
-          <w:type w:val="bbPlcHdr"/>
-        </w:types>
-        <w:behaviors>
-          <w:behavior w:val="content"/>
-        </w:behaviors>
-        <w:guid w:val="{5C3A1D75-F7C4-3047-B324-3D510E3889B7}"/>
-      </w:docPartPr>
-      <w:docPartBody>
-        <w:p>
-          <w:pPr>
-            <w:pStyle w:val="B0DCEC4515B79546904310A131699E8F"/>
-          </w:pPr>
-          <w:r>
-            <w:rPr>
-              <w:lang w:bidi="pt-PT"/>
-            </w:rPr>
-            <w:t>Prémios e Reconhecimentos</w:t>
-          </w:r>
-        </w:p>
-      </w:docPartBody>
-    </w:docPart>
   </w:docParts>
 </w:glossaryDocument>
 </file>
@@ -2865,12 +2983,14 @@
   </w:compat>
   <w:rsids>
     <w:rsidRoot w:val="00BE7E2C"/>
+    <w:rsid w:val="00616FE8"/>
     <w:rsid w:val="0094518D"/>
     <w:rsid w:val="00A56624"/>
     <w:rsid w:val="00AA0AFF"/>
     <w:rsid w:val="00BE7E2C"/>
     <w:rsid w:val="00C27B3B"/>
     <w:rsid w:val="00C302B2"/>
+    <w:rsid w:val="00EF2DBD"/>
   </w:rsids>
   <m:mathPr>
     <m:mathFont m:val="Cambria Math"/>
@@ -3649,7 +3769,7 @@
 </file>
 
 <file path=customXml/itemProps1.xml><?xml version="1.0" encoding="utf-8"?>
-<ds:datastoreItem xmlns:ds="http://schemas.openxmlformats.org/officeDocument/2006/customXml" ds:itemID="{6D7C94AA-E674-4ECC-BEA9-EC8BE9DD5B52}">
+<ds:datastoreItem xmlns:ds="http://schemas.openxmlformats.org/officeDocument/2006/customXml" ds:itemID="{C4D9A18D-5C1D-4106-894D-4A992C1EDFE8}">
   <ds:schemaRefs>
     <ds:schemaRef ds:uri="http://schemas.openxmlformats.org/officeDocument/2006/bibliography"/>
   </ds:schemaRefs>
